--- a/程序员面试金典中的题目/数组/面试题 01.01. 判定字符是否唯一/01.01. 判定字符是否唯一思路.docx
+++ b/程序员面试金典中的题目/数组/面试题 01.01. 判定字符是否唯一/01.01. 判定字符是否唯一思路.docx
@@ -5,7 +5,6 @@
     <w:p>
       <w:pPr>
         <w:rPr>
-          <w:rFonts w:hint="eastAsia"/>
           <w:b/>
           <w:sz w:val="32"/>
         </w:rPr>
@@ -38,274 +37,279 @@
     <w:p>
       <w:pPr>
         <w:rPr>
-          <w:rFonts w:hint="eastAsia"/>
           <w:b/>
           <w:sz w:val="32"/>
         </w:rPr>
       </w:pPr>
     </w:p>
     <w:p>
+      <w:r>
+        <w:rPr>
+          <w:rFonts w:hint="eastAsia"/>
+        </w:rPr>
+        <w:t>实现一个算法，确定一个字符串</w:t>
+      </w:r>
+      <w:r>
+        <w:rPr>
+          <w:rFonts w:hint="eastAsia"/>
+        </w:rPr>
+        <w:t xml:space="preserve"> s </w:t>
+      </w:r>
+      <w:r>
+        <w:rPr>
+          <w:rFonts w:hint="eastAsia"/>
+        </w:rPr>
+        <w:t>的所有字符是否全都不同。</w:t>
+      </w:r>
+    </w:p>
+    <w:p/>
+    <w:p>
+      <w:r>
+        <w:rPr>
+          <w:rFonts w:hint="eastAsia"/>
+        </w:rPr>
+        <w:t>示例</w:t>
+      </w:r>
+      <w:r>
+        <w:rPr>
+          <w:rFonts w:hint="eastAsia"/>
+        </w:rPr>
+        <w:t xml:space="preserve"> 1</w:t>
+      </w:r>
+      <w:r>
+        <w:rPr>
+          <w:rFonts w:hint="eastAsia"/>
+        </w:rPr>
+        <w:t>：</w:t>
+      </w:r>
+    </w:p>
+    <w:p/>
+    <w:p>
+      <w:r>
+        <w:rPr>
+          <w:rFonts w:hint="eastAsia"/>
+        </w:rPr>
+        <w:t>输入</w:t>
+      </w:r>
+      <w:r>
+        <w:rPr>
+          <w:rFonts w:hint="eastAsia"/>
+        </w:rPr>
+        <w:t>: s = "</w:t>
+      </w:r>
+      <w:proofErr w:type="spellStart"/>
+      <w:r>
+        <w:rPr>
+          <w:rFonts w:hint="eastAsia"/>
+        </w:rPr>
+        <w:t>leetcode</w:t>
+      </w:r>
+      <w:proofErr w:type="spellEnd"/>
+      <w:r>
+        <w:rPr>
+          <w:rFonts w:hint="eastAsia"/>
+        </w:rPr>
+        <w:t>"</w:t>
+      </w:r>
+    </w:p>
+    <w:p>
+      <w:r>
+        <w:rPr>
+          <w:rFonts w:hint="eastAsia"/>
+        </w:rPr>
+        <w:t>输出</w:t>
+      </w:r>
+      <w:r>
+        <w:rPr>
+          <w:rFonts w:hint="eastAsia"/>
+        </w:rPr>
+        <w:t xml:space="preserve">: </w:t>
+      </w:r>
+      <w:proofErr w:type="gramStart"/>
+      <w:r>
+        <w:rPr>
+          <w:rFonts w:hint="eastAsia"/>
+        </w:rPr>
+        <w:t>false</w:t>
+      </w:r>
+      <w:proofErr w:type="gramEnd"/>
+      <w:r>
+        <w:rPr>
+          <w:rFonts w:hint="eastAsia"/>
+        </w:rPr>
+        <w:t xml:space="preserve"> </w:t>
+      </w:r>
+    </w:p>
+    <w:p>
+      <w:r>
+        <w:rPr>
+          <w:rFonts w:hint="eastAsia"/>
+        </w:rPr>
+        <w:t>示例</w:t>
+      </w:r>
+      <w:r>
+        <w:rPr>
+          <w:rFonts w:hint="eastAsia"/>
+        </w:rPr>
+        <w:t xml:space="preserve"> 2</w:t>
+      </w:r>
+      <w:r>
+        <w:rPr>
+          <w:rFonts w:hint="eastAsia"/>
+        </w:rPr>
+        <w:t>：</w:t>
+      </w:r>
+    </w:p>
+    <w:p/>
+    <w:p>
+      <w:r>
+        <w:rPr>
+          <w:rFonts w:hint="eastAsia"/>
+        </w:rPr>
+        <w:t>输入</w:t>
+      </w:r>
+      <w:r>
+        <w:rPr>
+          <w:rFonts w:hint="eastAsia"/>
+        </w:rPr>
+        <w:t>: s = "</w:t>
+      </w:r>
+      <w:proofErr w:type="spellStart"/>
+      <w:r>
+        <w:rPr>
+          <w:rFonts w:hint="eastAsia"/>
+        </w:rPr>
+        <w:t>abc</w:t>
+      </w:r>
+      <w:proofErr w:type="spellEnd"/>
+      <w:r>
+        <w:rPr>
+          <w:rFonts w:hint="eastAsia"/>
+        </w:rPr>
+        <w:t>"</w:t>
+      </w:r>
+    </w:p>
+    <w:p>
+      <w:r>
+        <w:rPr>
+          <w:rFonts w:hint="eastAsia"/>
+        </w:rPr>
+        <w:t>输出</w:t>
+      </w:r>
+      <w:r>
+        <w:rPr>
+          <w:rFonts w:hint="eastAsia"/>
+        </w:rPr>
+        <w:t xml:space="preserve">: </w:t>
+      </w:r>
+      <w:proofErr w:type="gramStart"/>
+      <w:r>
+        <w:rPr>
+          <w:rFonts w:hint="eastAsia"/>
+        </w:rPr>
+        <w:t>true</w:t>
+      </w:r>
+      <w:proofErr w:type="gramEnd"/>
+    </w:p>
+    <w:p>
+      <w:r>
+        <w:rPr>
+          <w:rFonts w:hint="eastAsia"/>
+        </w:rPr>
+        <w:t>限制：</w:t>
+      </w:r>
+    </w:p>
+    <w:p/>
+    <w:p>
+      <w:r>
+        <w:t xml:space="preserve">0 &lt;= </w:t>
+      </w:r>
+      <w:proofErr w:type="spellStart"/>
+      <w:r>
+        <w:t>len</w:t>
+      </w:r>
+      <w:proofErr w:type="spellEnd"/>
+      <w:r>
+        <w:t>(s) &lt;= 100</w:t>
+      </w:r>
+    </w:p>
+    <w:p>
+      <w:r>
+        <w:rPr>
+          <w:rFonts w:hint="eastAsia"/>
+        </w:rPr>
+        <w:t>如果你不使用额外的数据结构，会很加分</w:t>
+      </w:r>
+    </w:p>
+    <w:p>
       <w:pPr>
         <w:rPr>
           <w:rFonts w:hint="eastAsia"/>
         </w:rPr>
       </w:pPr>
-      <w:r>
-        <w:rPr>
-          <w:rFonts w:hint="eastAsia"/>
-        </w:rPr>
-        <w:t>实现一个算法，确定一个字符串</w:t>
-      </w:r>
-      <w:r>
-        <w:rPr>
-          <w:rFonts w:hint="eastAsia"/>
-        </w:rPr>
-        <w:t xml:space="preserve"> s </w:t>
-      </w:r>
-      <w:r>
-        <w:rPr>
-          <w:rFonts w:hint="eastAsia"/>
-        </w:rPr>
-        <w:t>的所有字符是否全都不同。</w:t>
-      </w:r>
+    </w:p>
+    <w:p>
+      <w:pPr>
+        <w:rPr>
+          <w:rFonts w:hint="eastAsia"/>
+        </w:rPr>
+      </w:pPr>
+      <w:r>
+        <w:rPr>
+          <w:rFonts w:hint="eastAsia"/>
+        </w:rPr>
+        <w:t>来源：力扣（</w:t>
+      </w:r>
+      <w:proofErr w:type="spellStart"/>
+      <w:r>
+        <w:rPr>
+          <w:rFonts w:hint="eastAsia"/>
+        </w:rPr>
+        <w:t>LeetCode</w:t>
+      </w:r>
+      <w:proofErr w:type="spellEnd"/>
+      <w:r>
+        <w:rPr>
+          <w:rFonts w:hint="eastAsia"/>
+        </w:rPr>
+        <w:t>）</w:t>
+      </w:r>
+    </w:p>
+    <w:p>
+      <w:pPr>
+        <w:rPr>
+          <w:rFonts w:hint="eastAsia"/>
+        </w:rPr>
+      </w:pPr>
+      <w:r>
+        <w:rPr>
+          <w:rFonts w:hint="eastAsia"/>
+        </w:rPr>
+        <w:t>链接：</w:t>
+      </w:r>
+      <w:r>
+        <w:rPr>
+          <w:rFonts w:hint="eastAsia"/>
+        </w:rPr>
+        <w:t>https://leetcode-cn.com/problems/check-permutation-lcci</w:t>
+      </w:r>
+    </w:p>
+    <w:p>
+      <w:r>
+        <w:rPr>
+          <w:rFonts w:hint="eastAsia"/>
+        </w:rPr>
+        <w:t>著作权归领扣网络所有。商业转载请联系官方授权，非商业转载请注明出处。</w:t>
+      </w:r>
+    </w:p>
+    <w:p>
+      <w:bookmarkStart w:id="0" w:name="_GoBack"/>
+      <w:bookmarkEnd w:id="0"/>
     </w:p>
     <w:p/>
     <w:p>
       <w:pPr>
         <w:rPr>
-          <w:rFonts w:hint="eastAsia"/>
-        </w:rPr>
-      </w:pPr>
-      <w:r>
-        <w:rPr>
-          <w:rFonts w:hint="eastAsia"/>
-        </w:rPr>
-        <w:t>示例</w:t>
-      </w:r>
-      <w:r>
-        <w:rPr>
-          <w:rFonts w:hint="eastAsia"/>
-        </w:rPr>
-        <w:t xml:space="preserve"> 1</w:t>
-      </w:r>
-      <w:r>
-        <w:rPr>
-          <w:rFonts w:hint="eastAsia"/>
-        </w:rPr>
-        <w:t>：</w:t>
-      </w:r>
-    </w:p>
-    <w:p/>
-    <w:p>
-      <w:pPr>
-        <w:rPr>
-          <w:rFonts w:hint="eastAsia"/>
-        </w:rPr>
-      </w:pPr>
-      <w:r>
-        <w:rPr>
-          <w:rFonts w:hint="eastAsia"/>
-        </w:rPr>
-        <w:t>输入</w:t>
-      </w:r>
-      <w:r>
-        <w:rPr>
-          <w:rFonts w:hint="eastAsia"/>
-        </w:rPr>
-        <w:t>: s = "</w:t>
-      </w:r>
-      <w:proofErr w:type="spellStart"/>
-      <w:r>
-        <w:rPr>
-          <w:rFonts w:hint="eastAsia"/>
-        </w:rPr>
-        <w:t>leetcode</w:t>
-      </w:r>
-      <w:proofErr w:type="spellEnd"/>
-      <w:r>
-        <w:rPr>
-          <w:rFonts w:hint="eastAsia"/>
-        </w:rPr>
-        <w:t>"</w:t>
-      </w:r>
-    </w:p>
-    <w:p>
-      <w:pPr>
-        <w:rPr>
-          <w:rFonts w:hint="eastAsia"/>
-        </w:rPr>
-      </w:pPr>
-      <w:r>
-        <w:rPr>
-          <w:rFonts w:hint="eastAsia"/>
-        </w:rPr>
-        <w:t>输出</w:t>
-      </w:r>
-      <w:r>
-        <w:rPr>
-          <w:rFonts w:hint="eastAsia"/>
-        </w:rPr>
-        <w:t xml:space="preserve">: </w:t>
-      </w:r>
-      <w:proofErr w:type="gramStart"/>
-      <w:r>
-        <w:rPr>
-          <w:rFonts w:hint="eastAsia"/>
-        </w:rPr>
-        <w:t>false</w:t>
-      </w:r>
-      <w:proofErr w:type="gramEnd"/>
-      <w:r>
-        <w:rPr>
-          <w:rFonts w:hint="eastAsia"/>
-        </w:rPr>
-        <w:t xml:space="preserve"> </w:t>
-      </w:r>
-    </w:p>
-    <w:p>
-      <w:pPr>
-        <w:rPr>
-          <w:rFonts w:hint="eastAsia"/>
-        </w:rPr>
-      </w:pPr>
-      <w:r>
-        <w:rPr>
-          <w:rFonts w:hint="eastAsia"/>
-        </w:rPr>
-        <w:t>示例</w:t>
-      </w:r>
-      <w:r>
-        <w:rPr>
-          <w:rFonts w:hint="eastAsia"/>
-        </w:rPr>
-        <w:t xml:space="preserve"> 2</w:t>
-      </w:r>
-      <w:r>
-        <w:rPr>
-          <w:rFonts w:hint="eastAsia"/>
-        </w:rPr>
-        <w:t>：</w:t>
-      </w:r>
-    </w:p>
-    <w:p/>
-    <w:p>
-      <w:pPr>
-        <w:rPr>
-          <w:rFonts w:hint="eastAsia"/>
-        </w:rPr>
-      </w:pPr>
-      <w:r>
-        <w:rPr>
-          <w:rFonts w:hint="eastAsia"/>
-        </w:rPr>
-        <w:t>输入</w:t>
-      </w:r>
-      <w:r>
-        <w:rPr>
-          <w:rFonts w:hint="eastAsia"/>
-        </w:rPr>
-        <w:t>: s = "</w:t>
-      </w:r>
-      <w:proofErr w:type="spellStart"/>
-      <w:r>
-        <w:rPr>
-          <w:rFonts w:hint="eastAsia"/>
-        </w:rPr>
-        <w:t>abc</w:t>
-      </w:r>
-      <w:proofErr w:type="spellEnd"/>
-      <w:r>
-        <w:rPr>
-          <w:rFonts w:hint="eastAsia"/>
-        </w:rPr>
-        <w:t>"</w:t>
-      </w:r>
-    </w:p>
-    <w:p>
-      <w:pPr>
-        <w:rPr>
-          <w:rFonts w:hint="eastAsia"/>
-        </w:rPr>
-      </w:pPr>
-      <w:r>
-        <w:rPr>
-          <w:rFonts w:hint="eastAsia"/>
-        </w:rPr>
-        <w:t>输出</w:t>
-      </w:r>
-      <w:r>
-        <w:rPr>
-          <w:rFonts w:hint="eastAsia"/>
-        </w:rPr>
-        <w:t xml:space="preserve">: </w:t>
-      </w:r>
-      <w:proofErr w:type="gramStart"/>
-      <w:r>
-        <w:rPr>
-          <w:rFonts w:hint="eastAsia"/>
-        </w:rPr>
-        <w:t>true</w:t>
-      </w:r>
-      <w:proofErr w:type="gramEnd"/>
-    </w:p>
-    <w:p>
-      <w:pPr>
-        <w:rPr>
-          <w:rFonts w:hint="eastAsia"/>
-        </w:rPr>
-      </w:pPr>
-      <w:r>
-        <w:rPr>
-          <w:rFonts w:hint="eastAsia"/>
-        </w:rPr>
-        <w:t>限制：</w:t>
-      </w:r>
-    </w:p>
-    <w:p/>
-    <w:p>
-      <w:r>
-        <w:t xml:space="preserve">0 &lt;= </w:t>
-      </w:r>
-      <w:proofErr w:type="spellStart"/>
-      <w:r>
-        <w:t>len</w:t>
-      </w:r>
-      <w:proofErr w:type="spellEnd"/>
-      <w:r>
-        <w:t>(s) &lt;= 100</w:t>
-      </w:r>
-    </w:p>
-    <w:p>
-      <w:pPr>
-        <w:rPr>
-          <w:rFonts w:hint="eastAsia"/>
-        </w:rPr>
-      </w:pPr>
-      <w:r>
-        <w:rPr>
-          <w:rFonts w:hint="eastAsia"/>
-        </w:rPr>
-        <w:t>如果你不使用额外的数据结构，会很加分</w:t>
-      </w:r>
-    </w:p>
-    <w:p>
-      <w:pPr>
-        <w:rPr>
-          <w:rFonts w:hint="eastAsia"/>
-        </w:rPr>
-      </w:pPr>
-    </w:p>
-    <w:p>
-      <w:pPr>
-        <w:rPr>
-          <w:rFonts w:hint="eastAsia"/>
-        </w:rPr>
-      </w:pPr>
-    </w:p>
-    <w:p>
-      <w:pPr>
-        <w:rPr>
-          <w:rFonts w:hint="eastAsia"/>
           <w:b/>
         </w:rPr>
       </w:pPr>
@@ -351,7 +355,6 @@
       <w:pPr>
         <w:ind w:firstLine="420"/>
         <w:rPr>
-          <w:rFonts w:hint="eastAsia"/>
           <w:b/>
         </w:rPr>
       </w:pPr>
@@ -546,36 +549,132 @@
           <w:p>
             <w:pPr>
               <w:rPr>
+                <w:b/>
+              </w:rPr>
+            </w:pPr>
+            <w:r>
+              <w:rPr>
                 <w:rFonts w:hint="eastAsia"/>
                 <w:b/>
               </w:rPr>
-            </w:pPr>
+              <w:t xml:space="preserve">     //</w:t>
+            </w:r>
             <w:r>
               <w:rPr>
                 <w:rFonts w:hint="eastAsia"/>
                 <w:b/>
               </w:rPr>
-              <w:t xml:space="preserve">     //</w:t>
-            </w:r>
+              <w:t>第一个循环用于整体的字符串的循环</w:t>
+            </w:r>
+          </w:p>
+          <w:p>
+            <w:pPr>
+              <w:rPr>
+                <w:b/>
+              </w:rPr>
+            </w:pPr>
+            <w:r>
+              <w:rPr>
+                <w:b/>
+              </w:rPr>
+              <w:t xml:space="preserve">        for (</w:t>
+            </w:r>
+            <w:proofErr w:type="spellStart"/>
+            <w:r>
+              <w:rPr>
+                <w:b/>
+              </w:rPr>
+              <w:t>int</w:t>
+            </w:r>
+            <w:proofErr w:type="spellEnd"/>
+            <w:r>
+              <w:rPr>
+                <w:b/>
+              </w:rPr>
+              <w:t xml:space="preserve"> i = 0; i &lt; </w:t>
+            </w:r>
+            <w:proofErr w:type="spellStart"/>
+            <w:r>
+              <w:rPr>
+                <w:b/>
+              </w:rPr>
+              <w:t>astr.length</w:t>
+            </w:r>
+            <w:proofErr w:type="spellEnd"/>
+            <w:r>
+              <w:rPr>
+                <w:b/>
+              </w:rPr>
+              <w:t>(); i++) {</w:t>
+            </w:r>
+          </w:p>
+          <w:p>
+            <w:pPr>
+              <w:rPr>
+                <w:b/>
+              </w:rPr>
+            </w:pPr>
             <w:r>
               <w:rPr>
                 <w:rFonts w:hint="eastAsia"/>
                 <w:b/>
               </w:rPr>
-              <w:t>第一个循环用于整体的字符串的循环</w:t>
-            </w:r>
-          </w:p>
-          <w:p>
-            <w:pPr>
-              <w:rPr>
-                <w:b/>
-              </w:rPr>
-            </w:pPr>
-            <w:r>
-              <w:rPr>
-                <w:b/>
-              </w:rPr>
-              <w:t xml:space="preserve">        for (</w:t>
+              <w:t xml:space="preserve">     </w:t>
+            </w:r>
+            <w:r>
+              <w:rPr>
+                <w:rFonts w:hint="eastAsia"/>
+                <w:b/>
+              </w:rPr>
+              <w:t>//</w:t>
+            </w:r>
+            <w:r>
+              <w:rPr>
+                <w:rFonts w:hint="eastAsia"/>
+                <w:b/>
+              </w:rPr>
+              <w:t>第二个循环</w:t>
+            </w:r>
+            <w:r>
+              <w:rPr>
+                <w:rFonts w:hint="eastAsia"/>
+                <w:b/>
+              </w:rPr>
+              <w:t xml:space="preserve"> i+ 1 </w:t>
+            </w:r>
+            <w:r>
+              <w:rPr>
+                <w:rFonts w:hint="eastAsia"/>
+                <w:b/>
+              </w:rPr>
+              <w:t>是因为每次都是前一个与后一个进行比较</w:t>
+            </w:r>
+            <w:r>
+              <w:rPr>
+                <w:rFonts w:hint="eastAsia"/>
+                <w:b/>
+              </w:rPr>
+              <w:t>,</w:t>
+            </w:r>
+            <w:r>
+              <w:rPr>
+                <w:rFonts w:hint="eastAsia"/>
+                <w:b/>
+              </w:rPr>
+              <w:t>不需要和本身进行比较</w:t>
+            </w:r>
+          </w:p>
+          <w:p>
+            <w:pPr>
+              <w:rPr>
+                <w:b/>
+              </w:rPr>
+            </w:pPr>
+            <w:r>
+              <w:rPr>
+                <w:b/>
+              </w:rPr>
+              <w:t xml:space="preserve">            for (</w:t>
             </w:r>
             <w:proofErr w:type="spellStart"/>
             <w:r>
@@ -589,7 +688,7 @@
               <w:rPr>
                 <w:b/>
               </w:rPr>
-              <w:t xml:space="preserve"> i = 0; i &lt; </w:t>
+              <w:t xml:space="preserve"> j = i + 1; j &lt; </w:t>
             </w:r>
             <w:proofErr w:type="spellStart"/>
             <w:r>
@@ -603,174 +702,75 @@
               <w:rPr>
                 <w:b/>
               </w:rPr>
-              <w:t>(); i++) {</w:t>
-            </w:r>
-          </w:p>
-          <w:p>
-            <w:pPr>
+              <w:t>(); j++) {</w:t>
+            </w:r>
+          </w:p>
+          <w:p>
+            <w:pPr>
+              <w:rPr>
+                <w:b/>
+              </w:rPr>
+            </w:pPr>
+            <w:r>
               <w:rPr>
                 <w:rFonts w:hint="eastAsia"/>
                 <w:b/>
               </w:rPr>
-            </w:pPr>
+              <w:t xml:space="preserve">                //</w:t>
+            </w:r>
             <w:r>
               <w:rPr>
                 <w:rFonts w:hint="eastAsia"/>
                 <w:b/>
               </w:rPr>
-              <w:t xml:space="preserve">     </w:t>
+              <w:t>如果相同直接返回</w:t>
             </w:r>
             <w:r>
               <w:rPr>
                 <w:rFonts w:hint="eastAsia"/>
                 <w:b/>
               </w:rPr>
-              <w:t>//</w:t>
-            </w:r>
-            <w:r>
-              <w:rPr>
-                <w:rFonts w:hint="eastAsia"/>
-                <w:b/>
-              </w:rPr>
-              <w:t>第二个循环</w:t>
-            </w:r>
-            <w:r>
-              <w:rPr>
-                <w:rFonts w:hint="eastAsia"/>
-                <w:b/>
-              </w:rPr>
-              <w:t xml:space="preserve"> i+ 1 </w:t>
-            </w:r>
-            <w:r>
-              <w:rPr>
-                <w:rFonts w:hint="eastAsia"/>
-                <w:b/>
-              </w:rPr>
-              <w:t>是因为每次都是前一个与后一个进行比较</w:t>
-            </w:r>
-            <w:r>
-              <w:rPr>
-                <w:rFonts w:hint="eastAsia"/>
-                <w:b/>
-              </w:rPr>
-              <w:t>,</w:t>
-            </w:r>
-            <w:r>
-              <w:rPr>
-                <w:rFonts w:hint="eastAsia"/>
-                <w:b/>
-              </w:rPr>
-              <w:t>不需要和本身进行比较</w:t>
-            </w:r>
-          </w:p>
-          <w:p>
-            <w:pPr>
-              <w:rPr>
-                <w:b/>
-              </w:rPr>
-            </w:pPr>
-            <w:r>
-              <w:rPr>
-                <w:b/>
-              </w:rPr>
-              <w:t xml:space="preserve">            for (</w:t>
+              <w:t>false</w:t>
+            </w:r>
+          </w:p>
+          <w:p>
+            <w:pPr>
+              <w:rPr>
+                <w:b/>
+              </w:rPr>
+            </w:pPr>
+            <w:r>
+              <w:rPr>
+                <w:b/>
+              </w:rPr>
+              <w:t xml:space="preserve">               if (</w:t>
             </w:r>
             <w:proofErr w:type="spellStart"/>
             <w:r>
               <w:rPr>
                 <w:b/>
               </w:rPr>
-              <w:t>int</w:t>
+              <w:t>astr.charAt</w:t>
             </w:r>
             <w:proofErr w:type="spellEnd"/>
             <w:r>
               <w:rPr>
                 <w:b/>
               </w:rPr>
-              <w:t xml:space="preserve"> j = i + 1; j &lt; </w:t>
+              <w:t xml:space="preserve">(i) == </w:t>
             </w:r>
             <w:proofErr w:type="spellStart"/>
             <w:r>
               <w:rPr>
                 <w:b/>
               </w:rPr>
-              <w:t>astr.length</w:t>
+              <w:t>astr.charAt</w:t>
             </w:r>
             <w:proofErr w:type="spellEnd"/>
             <w:r>
               <w:rPr>
                 <w:b/>
               </w:rPr>
-              <w:t>(); j++) {</w:t>
-            </w:r>
-          </w:p>
-          <w:p>
-            <w:pPr>
-              <w:rPr>
-                <w:rFonts w:hint="eastAsia"/>
-                <w:b/>
-              </w:rPr>
-            </w:pPr>
-            <w:r>
-              <w:rPr>
-                <w:rFonts w:hint="eastAsia"/>
-                <w:b/>
-              </w:rPr>
-              <w:t xml:space="preserve">                //</w:t>
-            </w:r>
-            <w:r>
-              <w:rPr>
-                <w:rFonts w:hint="eastAsia"/>
-                <w:b/>
-              </w:rPr>
-              <w:t>如果相同直接返回</w:t>
-            </w:r>
-            <w:r>
-              <w:rPr>
-                <w:rFonts w:hint="eastAsia"/>
-                <w:b/>
-              </w:rPr>
-              <w:t>false</w:t>
-            </w:r>
-          </w:p>
-          <w:p>
-            <w:pPr>
-              <w:rPr>
-                <w:b/>
-              </w:rPr>
-            </w:pPr>
-            <w:r>
-              <w:rPr>
-                <w:b/>
-              </w:rPr>
-              <w:t xml:space="preserve">               if (</w:t>
-            </w:r>
-            <w:proofErr w:type="spellStart"/>
-            <w:r>
-              <w:rPr>
-                <w:b/>
-              </w:rPr>
-              <w:t>astr.charAt</w:t>
-            </w:r>
-            <w:proofErr w:type="spellEnd"/>
-            <w:r>
-              <w:rPr>
-                <w:b/>
-              </w:rPr>
-              <w:t xml:space="preserve">(i) == </w:t>
-            </w:r>
-            <w:proofErr w:type="spellStart"/>
-            <w:r>
-              <w:rPr>
-                <w:b/>
-              </w:rPr>
-              <w:t>astr.charAt</w:t>
-            </w:r>
-            <w:proofErr w:type="spellEnd"/>
-            <w:r>
-              <w:rPr>
-                <w:b/>
-              </w:rPr>
               <w:t>(j)) {</w:t>
             </w:r>
           </w:p>
@@ -829,7 +829,6 @@
           <w:p>
             <w:pPr>
               <w:rPr>
-                <w:rFonts w:hint="eastAsia"/>
                 <w:b/>
               </w:rPr>
             </w:pPr>
@@ -889,7 +888,6 @@
       <w:pPr>
         <w:ind w:firstLine="420"/>
         <w:rPr>
-          <w:rFonts w:hint="eastAsia"/>
           <w:b/>
         </w:rPr>
       </w:pPr>
@@ -898,7 +896,6 @@
       <w:pPr>
         <w:ind w:firstLine="420"/>
         <w:rPr>
-          <w:rFonts w:hint="eastAsia"/>
           <w:b/>
         </w:rPr>
       </w:pPr>
@@ -907,7 +904,6 @@
       <w:pPr>
         <w:ind w:firstLine="420"/>
         <w:rPr>
-          <w:rFonts w:hint="eastAsia"/>
           <w:b/>
         </w:rPr>
       </w:pPr>
@@ -916,7 +912,6 @@
       <w:pPr>
         <w:ind w:firstLine="420"/>
         <w:rPr>
-          <w:rFonts w:hint="eastAsia"/>
           <w:b/>
         </w:rPr>
       </w:pPr>
@@ -925,7 +920,6 @@
       <w:pPr>
         <w:ind w:firstLine="420"/>
         <w:rPr>
-          <w:rFonts w:hint="eastAsia"/>
           <w:b/>
         </w:rPr>
       </w:pPr>
@@ -941,7 +935,6 @@
     <w:p>
       <w:pPr>
         <w:rPr>
-          <w:rFonts w:hint="eastAsia"/>
           <w:b/>
           <w:color w:val="FF0000"/>
         </w:rPr>
@@ -952,7 +945,6 @@
           <w:b/>
           <w:color w:val="FF0000"/>
         </w:rPr>
-        <w:lastRenderedPageBreak/>
         <w:t>思路</w:t>
       </w:r>
       <w:r>
@@ -975,7 +967,6 @@
       <w:pPr>
         <w:ind w:firstLine="420"/>
         <w:rPr>
-          <w:rFonts w:hint="eastAsia"/>
           <w:b/>
         </w:rPr>
       </w:pPr>
@@ -1006,14 +997,7 @@
           <w:rFonts w:hint="eastAsia"/>
           <w:b/>
         </w:rPr>
-        <w:t>Hash</w:t>
-      </w:r>
-      <w:r>
-        <w:rPr>
-          <w:rFonts w:hint="eastAsia"/>
-          <w:b/>
-        </w:rPr>
-        <w:t>Set</w:t>
+        <w:t>HashSet</w:t>
       </w:r>
       <w:proofErr w:type="spellEnd"/>
       <w:r>
@@ -1101,252 +1085,249 @@
           <w:p>
             <w:pPr>
               <w:rPr>
+                <w:b/>
+              </w:rPr>
+            </w:pPr>
+            <w:r>
+              <w:rPr>
                 <w:rFonts w:hint="eastAsia"/>
                 <w:b/>
               </w:rPr>
-            </w:pPr>
+              <w:t xml:space="preserve">  //</w:t>
+            </w:r>
             <w:r>
               <w:rPr>
                 <w:rFonts w:hint="eastAsia"/>
                 <w:b/>
               </w:rPr>
-              <w:t xml:space="preserve">  //</w:t>
-            </w:r>
+              <w:t>创建一个</w:t>
+            </w:r>
+            <w:proofErr w:type="spellStart"/>
             <w:r>
               <w:rPr>
                 <w:rFonts w:hint="eastAsia"/>
                 <w:b/>
               </w:rPr>
-              <w:t>创建一个</w:t>
+              <w:t>HashSet</w:t>
+            </w:r>
+            <w:proofErr w:type="spellEnd"/>
+          </w:p>
+          <w:p>
+            <w:pPr>
+              <w:rPr>
+                <w:b/>
+              </w:rPr>
+            </w:pPr>
+            <w:r>
+              <w:rPr>
+                <w:b/>
+              </w:rPr>
+              <w:t xml:space="preserve">        </w:t>
             </w:r>
             <w:proofErr w:type="spellStart"/>
             <w:r>
               <w:rPr>
+                <w:b/>
+              </w:rPr>
+              <w:t>HashSet</w:t>
+            </w:r>
+            <w:proofErr w:type="spellEnd"/>
+            <w:r>
+              <w:rPr>
+                <w:b/>
+              </w:rPr>
+              <w:t xml:space="preserve">&lt;Character&gt; set = new </w:t>
+            </w:r>
+            <w:proofErr w:type="spellStart"/>
+            <w:r>
+              <w:rPr>
+                <w:b/>
+              </w:rPr>
+              <w:t>HashSet</w:t>
+            </w:r>
+            <w:proofErr w:type="spellEnd"/>
+            <w:r>
+              <w:rPr>
+                <w:b/>
+              </w:rPr>
+              <w:t>&lt;Character&gt;();</w:t>
+            </w:r>
+          </w:p>
+          <w:p>
+            <w:pPr>
+              <w:rPr>
+                <w:b/>
+              </w:rPr>
+            </w:pPr>
+            <w:r>
+              <w:rPr>
                 <w:rFonts w:hint="eastAsia"/>
                 <w:b/>
               </w:rPr>
-              <w:t>HashSet</w:t>
+              <w:t xml:space="preserve">        </w:t>
+            </w:r>
+            <w:proofErr w:type="spellStart"/>
+            <w:r>
+              <w:rPr>
+                <w:rFonts w:hint="eastAsia"/>
+                <w:b/>
+              </w:rPr>
+              <w:t>int</w:t>
             </w:r>
             <w:proofErr w:type="spellEnd"/>
-          </w:p>
-          <w:p>
-            <w:pPr>
-              <w:rPr>
-                <w:b/>
-              </w:rPr>
-            </w:pPr>
-            <w:r>
-              <w:rPr>
-                <w:b/>
-              </w:rPr>
-              <w:t xml:space="preserve">        </w:t>
+            <w:r>
+              <w:rPr>
+                <w:rFonts w:hint="eastAsia"/>
+                <w:b/>
+              </w:rPr>
+              <w:t xml:space="preserve"> count = 0; //</w:t>
+            </w:r>
+            <w:r>
+              <w:rPr>
+                <w:rFonts w:hint="eastAsia"/>
+                <w:b/>
+              </w:rPr>
+              <w:t>计算正常添加的个数</w:t>
+            </w:r>
+          </w:p>
+          <w:p>
+            <w:pPr>
+              <w:rPr>
+                <w:b/>
+              </w:rPr>
+            </w:pPr>
+            <w:r>
+              <w:rPr>
+                <w:b/>
+              </w:rPr>
+              <w:t xml:space="preserve">        for (</w:t>
             </w:r>
             <w:proofErr w:type="spellStart"/>
             <w:r>
               <w:rPr>
                 <w:b/>
               </w:rPr>
-              <w:t>HashSet</w:t>
+              <w:t>int</w:t>
             </w:r>
             <w:proofErr w:type="spellEnd"/>
             <w:r>
               <w:rPr>
                 <w:b/>
               </w:rPr>
-              <w:t xml:space="preserve">&lt;Character&gt; set = new </w:t>
+              <w:t xml:space="preserve"> i = 0; i &lt; </w:t>
             </w:r>
             <w:proofErr w:type="spellStart"/>
             <w:r>
               <w:rPr>
                 <w:b/>
               </w:rPr>
-              <w:t>HashSet</w:t>
+              <w:t>astr.length</w:t>
             </w:r>
             <w:proofErr w:type="spellEnd"/>
             <w:r>
               <w:rPr>
                 <w:b/>
               </w:rPr>
-              <w:t>&lt;Character&gt;();</w:t>
-            </w:r>
-          </w:p>
-          <w:p>
-            <w:pPr>
+              <w:t>(); i++) {</w:t>
+            </w:r>
+          </w:p>
+          <w:p>
+            <w:pPr>
+              <w:rPr>
+                <w:b/>
+              </w:rPr>
+            </w:pPr>
+            <w:r>
+              <w:rPr>
+                <w:b/>
+              </w:rPr>
+              <w:t xml:space="preserve">            </w:t>
+            </w:r>
+            <w:proofErr w:type="spellStart"/>
+            <w:r>
+              <w:rPr>
+                <w:b/>
+              </w:rPr>
+              <w:t>set.add</w:t>
+            </w:r>
+            <w:proofErr w:type="spellEnd"/>
+            <w:r>
+              <w:rPr>
+                <w:b/>
+              </w:rPr>
+              <w:t>(</w:t>
+            </w:r>
+            <w:proofErr w:type="spellStart"/>
+            <w:r>
+              <w:rPr>
+                <w:b/>
+              </w:rPr>
+              <w:t>astr.charAt</w:t>
+            </w:r>
+            <w:proofErr w:type="spellEnd"/>
+            <w:r>
+              <w:rPr>
+                <w:b/>
+              </w:rPr>
+              <w:t>(i));</w:t>
+            </w:r>
+          </w:p>
+          <w:p>
+            <w:pPr>
+              <w:rPr>
+                <w:b/>
+              </w:rPr>
+            </w:pPr>
+            <w:r>
+              <w:rPr>
+                <w:b/>
+              </w:rPr>
+              <w:t xml:space="preserve">            count++;</w:t>
+            </w:r>
+          </w:p>
+          <w:p>
+            <w:pPr>
+              <w:rPr>
+                <w:b/>
+              </w:rPr>
+            </w:pPr>
+            <w:r>
               <w:rPr>
                 <w:rFonts w:hint="eastAsia"/>
                 <w:b/>
               </w:rPr>
-            </w:pPr>
+              <w:t xml:space="preserve">            //</w:t>
+            </w:r>
             <w:r>
               <w:rPr>
                 <w:rFonts w:hint="eastAsia"/>
                 <w:b/>
               </w:rPr>
-              <w:t xml:space="preserve">        </w:t>
+              <w:t>判断是否真的添加了</w:t>
+            </w:r>
+          </w:p>
+          <w:p>
+            <w:pPr>
+              <w:rPr>
+                <w:b/>
+              </w:rPr>
+            </w:pPr>
+            <w:r>
+              <w:rPr>
+                <w:b/>
+              </w:rPr>
+              <w:t xml:space="preserve">            if (</w:t>
             </w:r>
             <w:proofErr w:type="spellStart"/>
             <w:r>
               <w:rPr>
-                <w:rFonts w:hint="eastAsia"/>
-                <w:b/>
-              </w:rPr>
-              <w:t>int</w:t>
+                <w:b/>
+              </w:rPr>
+              <w:t>set.size</w:t>
             </w:r>
             <w:proofErr w:type="spellEnd"/>
             <w:r>
               <w:rPr>
-                <w:rFonts w:hint="eastAsia"/>
-                <w:b/>
-              </w:rPr>
-              <w:t xml:space="preserve"> count = 0; //</w:t>
-            </w:r>
-            <w:r>
-              <w:rPr>
-                <w:rFonts w:hint="eastAsia"/>
-                <w:b/>
-              </w:rPr>
-              <w:t>计算正常添加的个数</w:t>
-            </w:r>
-          </w:p>
-          <w:p>
-            <w:pPr>
-              <w:rPr>
-                <w:b/>
-              </w:rPr>
-            </w:pPr>
-            <w:r>
-              <w:rPr>
-                <w:b/>
-              </w:rPr>
-              <w:t xml:space="preserve">        for (</w:t>
-            </w:r>
-            <w:proofErr w:type="spellStart"/>
-            <w:r>
-              <w:rPr>
-                <w:b/>
-              </w:rPr>
-              <w:t>int</w:t>
-            </w:r>
-            <w:proofErr w:type="spellEnd"/>
-            <w:r>
-              <w:rPr>
-                <w:b/>
-              </w:rPr>
-              <w:t xml:space="preserve"> i = 0; i &lt; </w:t>
-            </w:r>
-            <w:proofErr w:type="spellStart"/>
-            <w:r>
-              <w:rPr>
-                <w:b/>
-              </w:rPr>
-              <w:t>astr.length</w:t>
-            </w:r>
-            <w:proofErr w:type="spellEnd"/>
-            <w:r>
-              <w:rPr>
-                <w:b/>
-              </w:rPr>
-              <w:t>(); i++) {</w:t>
-            </w:r>
-          </w:p>
-          <w:p>
-            <w:pPr>
-              <w:rPr>
-                <w:b/>
-              </w:rPr>
-            </w:pPr>
-            <w:r>
-              <w:rPr>
-                <w:b/>
-              </w:rPr>
-              <w:t xml:space="preserve">            </w:t>
-            </w:r>
-            <w:proofErr w:type="spellStart"/>
-            <w:r>
-              <w:rPr>
-                <w:b/>
-              </w:rPr>
-              <w:t>set.add</w:t>
-            </w:r>
-            <w:proofErr w:type="spellEnd"/>
-            <w:r>
-              <w:rPr>
-                <w:b/>
-              </w:rPr>
-              <w:t>(</w:t>
-            </w:r>
-            <w:proofErr w:type="spellStart"/>
-            <w:r>
-              <w:rPr>
-                <w:b/>
-              </w:rPr>
-              <w:t>astr.charAt</w:t>
-            </w:r>
-            <w:proofErr w:type="spellEnd"/>
-            <w:r>
-              <w:rPr>
-                <w:b/>
-              </w:rPr>
-              <w:t>(i));</w:t>
-            </w:r>
-          </w:p>
-          <w:p>
-            <w:pPr>
-              <w:rPr>
-                <w:b/>
-              </w:rPr>
-            </w:pPr>
-            <w:r>
-              <w:rPr>
-                <w:b/>
-              </w:rPr>
-              <w:t xml:space="preserve">            count++;</w:t>
-            </w:r>
-          </w:p>
-          <w:p>
-            <w:pPr>
-              <w:rPr>
-                <w:rFonts w:hint="eastAsia"/>
-                <w:b/>
-              </w:rPr>
-            </w:pPr>
-            <w:r>
-              <w:rPr>
-                <w:rFonts w:hint="eastAsia"/>
-                <w:b/>
-              </w:rPr>
-              <w:t xml:space="preserve">            //</w:t>
-            </w:r>
-            <w:r>
-              <w:rPr>
-                <w:rFonts w:hint="eastAsia"/>
-                <w:b/>
-              </w:rPr>
-              <w:t>判断是否真的添加了</w:t>
-            </w:r>
-          </w:p>
-          <w:p>
-            <w:pPr>
-              <w:rPr>
-                <w:b/>
-              </w:rPr>
-            </w:pPr>
-            <w:r>
-              <w:rPr>
-                <w:b/>
-              </w:rPr>
-              <w:t xml:space="preserve">            if (</w:t>
-            </w:r>
-            <w:proofErr w:type="spellStart"/>
-            <w:r>
-              <w:rPr>
-                <w:b/>
-              </w:rPr>
-              <w:t>set.size</w:t>
-            </w:r>
-            <w:proofErr w:type="spellEnd"/>
-            <w:r>
-              <w:rPr>
                 <w:b/>
               </w:rPr>
               <w:t>() != count) {</w:t>
@@ -1390,8 +1371,6 @@
               </w:rPr>
               <w:t xml:space="preserve">        }</w:t>
             </w:r>
-            <w:bookmarkStart w:id="0" w:name="_GoBack"/>
-            <w:bookmarkEnd w:id="0"/>
           </w:p>
           <w:p>
             <w:pPr>
@@ -1409,7 +1388,6 @@
           <w:p>
             <w:pPr>
               <w:rPr>
-                <w:rFonts w:hint="eastAsia"/>
                 <w:b/>
               </w:rPr>
             </w:pPr>
@@ -1427,7 +1405,6 @@
       <w:pPr>
         <w:ind w:firstLine="420"/>
         <w:rPr>
-          <w:rFonts w:hint="eastAsia"/>
           <w:b/>
         </w:rPr>
       </w:pPr>
@@ -1440,6 +1417,44 @@
     </w:sectPr>
   </w:body>
 </w:document>
+</file>
+
+<file path=word/endnotes.xml><?xml version="1.0" encoding="utf-8"?>
+<w:endnotes xmlns:wpc="http://schemas.microsoft.com/office/word/2010/wordprocessingCanvas" xmlns:mc="http://schemas.openxmlformats.org/markup-compatibility/2006" xmlns:o="urn:schemas-microsoft-com:office:office" xmlns:r="http://schemas.openxmlformats.org/officeDocument/2006/relationships" xmlns:m="http://schemas.openxmlformats.org/officeDocument/2006/math" xmlns:v="urn:schemas-microsoft-com:vml" xmlns:wp14="http://schemas.microsoft.com/office/word/2010/wordprocessingDrawing" xmlns:wp="http://schemas.openxmlformats.org/drawingml/2006/wordprocessingDrawing" xmlns:w10="urn:schemas-microsoft-com:office:word" xmlns:w="http://schemas.openxmlformats.org/wordprocessingml/2006/main" xmlns:w14="http://schemas.microsoft.com/office/word/2010/wordml" xmlns:wpg="http://schemas.microsoft.com/office/word/2010/wordprocessingGroup" xmlns:wpi="http://schemas.microsoft.com/office/word/2010/wordprocessingInk" xmlns:wne="http://schemas.microsoft.com/office/word/2006/wordml" xmlns:wps="http://schemas.microsoft.com/office/word/2010/wordprocessingShape" mc:Ignorable="w14 wp14">
+  <w:endnote w:type="separator" w:id="-1">
+    <w:p>
+      <w:r>
+        <w:separator/>
+      </w:r>
+    </w:p>
+  </w:endnote>
+  <w:endnote w:type="continuationSeparator" w:id="0">
+    <w:p>
+      <w:r>
+        <w:continuationSeparator/>
+      </w:r>
+    </w:p>
+  </w:endnote>
+</w:endnotes>
+</file>
+
+<file path=word/footnotes.xml><?xml version="1.0" encoding="utf-8"?>
+<w:footnotes xmlns:wpc="http://schemas.microsoft.com/office/word/2010/wordprocessingCanvas" xmlns:mc="http://schemas.openxmlformats.org/markup-compatibility/2006" xmlns:o="urn:schemas-microsoft-com:office:office" xmlns:r="http://schemas.openxmlformats.org/officeDocument/2006/relationships" xmlns:m="http://schemas.openxmlformats.org/officeDocument/2006/math" xmlns:v="urn:schemas-microsoft-com:vml" xmlns:wp14="http://schemas.microsoft.com/office/word/2010/wordprocessingDrawing" xmlns:wp="http://schemas.openxmlformats.org/drawingml/2006/wordprocessingDrawing" xmlns:w10="urn:schemas-microsoft-com:office:word" xmlns:w="http://schemas.openxmlformats.org/wordprocessingml/2006/main" xmlns:w14="http://schemas.microsoft.com/office/word/2010/wordml" xmlns:wpg="http://schemas.microsoft.com/office/word/2010/wordprocessingGroup" xmlns:wpi="http://schemas.microsoft.com/office/word/2010/wordprocessingInk" xmlns:wne="http://schemas.microsoft.com/office/word/2006/wordml" xmlns:wps="http://schemas.microsoft.com/office/word/2010/wordprocessingShape" mc:Ignorable="w14 wp14">
+  <w:footnote w:type="separator" w:id="-1">
+    <w:p>
+      <w:r>
+        <w:separator/>
+      </w:r>
+    </w:p>
+  </w:footnote>
+  <w:footnote w:type="continuationSeparator" w:id="0">
+    <w:p>
+      <w:r>
+        <w:continuationSeparator/>
+      </w:r>
+    </w:p>
+  </w:footnote>
+</w:footnotes>
 </file>
 
 <file path=word/styles.xml><?xml version="1.0" encoding="utf-8"?>
@@ -1652,6 +1667,71 @@
         <w:right w:w="108" w:type="dxa"/>
       </w:tblCellMar>
     </w:tblPr>
+  </w:style>
+  <w:style w:type="paragraph" w:styleId="a4">
+    <w:name w:val="header"/>
+    <w:basedOn w:val="a"/>
+    <w:link w:val="Char"/>
+    <w:uiPriority w:val="99"/>
+    <w:unhideWhenUsed/>
+    <w:rsid w:val="00341115"/>
+    <w:pPr>
+      <w:pBdr>
+        <w:bottom w:val="single" w:sz="6" w:space="1" w:color="auto"/>
+      </w:pBdr>
+      <w:tabs>
+        <w:tab w:val="center" w:pos="4153"/>
+        <w:tab w:val="right" w:pos="8306"/>
+      </w:tabs>
+      <w:snapToGrid w:val="0"/>
+      <w:jc w:val="center"/>
+    </w:pPr>
+    <w:rPr>
+      <w:sz w:val="18"/>
+      <w:szCs w:val="18"/>
+    </w:rPr>
+  </w:style>
+  <w:style w:type="character" w:customStyle="1" w:styleId="Char">
+    <w:name w:val="页眉 Char"/>
+    <w:basedOn w:val="a0"/>
+    <w:link w:val="a4"/>
+    <w:uiPriority w:val="99"/>
+    <w:rsid w:val="00341115"/>
+    <w:rPr>
+      <w:sz w:val="18"/>
+      <w:szCs w:val="18"/>
+    </w:rPr>
+  </w:style>
+  <w:style w:type="paragraph" w:styleId="a5">
+    <w:name w:val="footer"/>
+    <w:basedOn w:val="a"/>
+    <w:link w:val="Char0"/>
+    <w:uiPriority w:val="99"/>
+    <w:unhideWhenUsed/>
+    <w:rsid w:val="00341115"/>
+    <w:pPr>
+      <w:tabs>
+        <w:tab w:val="center" w:pos="4153"/>
+        <w:tab w:val="right" w:pos="8306"/>
+      </w:tabs>
+      <w:snapToGrid w:val="0"/>
+      <w:jc w:val="left"/>
+    </w:pPr>
+    <w:rPr>
+      <w:sz w:val="18"/>
+      <w:szCs w:val="18"/>
+    </w:rPr>
+  </w:style>
+  <w:style w:type="character" w:customStyle="1" w:styleId="Char0">
+    <w:name w:val="页脚 Char"/>
+    <w:basedOn w:val="a0"/>
+    <w:link w:val="a5"/>
+    <w:uiPriority w:val="99"/>
+    <w:rsid w:val="00341115"/>
+    <w:rPr>
+      <w:sz w:val="18"/>
+      <w:szCs w:val="18"/>
+    </w:rPr>
   </w:style>
 </w:styles>
 </file>
@@ -1866,6 +1946,71 @@
         <w:right w:w="108" w:type="dxa"/>
       </w:tblCellMar>
     </w:tblPr>
+  </w:style>
+  <w:style w:type="paragraph" w:styleId="a4">
+    <w:name w:val="header"/>
+    <w:basedOn w:val="a"/>
+    <w:link w:val="Char"/>
+    <w:uiPriority w:val="99"/>
+    <w:unhideWhenUsed/>
+    <w:rsid w:val="00341115"/>
+    <w:pPr>
+      <w:pBdr>
+        <w:bottom w:val="single" w:sz="6" w:space="1" w:color="auto"/>
+      </w:pBdr>
+      <w:tabs>
+        <w:tab w:val="center" w:pos="4153"/>
+        <w:tab w:val="right" w:pos="8306"/>
+      </w:tabs>
+      <w:snapToGrid w:val="0"/>
+      <w:jc w:val="center"/>
+    </w:pPr>
+    <w:rPr>
+      <w:sz w:val="18"/>
+      <w:szCs w:val="18"/>
+    </w:rPr>
+  </w:style>
+  <w:style w:type="character" w:customStyle="1" w:styleId="Char">
+    <w:name w:val="页眉 Char"/>
+    <w:basedOn w:val="a0"/>
+    <w:link w:val="a4"/>
+    <w:uiPriority w:val="99"/>
+    <w:rsid w:val="00341115"/>
+    <w:rPr>
+      <w:sz w:val="18"/>
+      <w:szCs w:val="18"/>
+    </w:rPr>
+  </w:style>
+  <w:style w:type="paragraph" w:styleId="a5">
+    <w:name w:val="footer"/>
+    <w:basedOn w:val="a"/>
+    <w:link w:val="Char0"/>
+    <w:uiPriority w:val="99"/>
+    <w:unhideWhenUsed/>
+    <w:rsid w:val="00341115"/>
+    <w:pPr>
+      <w:tabs>
+        <w:tab w:val="center" w:pos="4153"/>
+        <w:tab w:val="right" w:pos="8306"/>
+      </w:tabs>
+      <w:snapToGrid w:val="0"/>
+      <w:jc w:val="left"/>
+    </w:pPr>
+    <w:rPr>
+      <w:sz w:val="18"/>
+      <w:szCs w:val="18"/>
+    </w:rPr>
+  </w:style>
+  <w:style w:type="character" w:customStyle="1" w:styleId="Char0">
+    <w:name w:val="页脚 Char"/>
+    <w:basedOn w:val="a0"/>
+    <w:link w:val="a5"/>
+    <w:uiPriority w:val="99"/>
+    <w:rsid w:val="00341115"/>
+    <w:rPr>
+      <w:sz w:val="18"/>
+      <w:szCs w:val="18"/>
+    </w:rPr>
   </w:style>
 </w:styles>
 </file>
